--- a/CRONOGRAMA DE ACTIVIDADES PROYECTO MODALIDAD VIRTUAL.docx
+++ b/CRONOGRAMA DE ACTIVIDADES PROYECTO MODALIDAD VIRTUAL.docx
@@ -7,12 +7,12 @@
         <w:t>CRONOGRAMA DE ACTIVIDADES PROYECTO MODALIDAD VIRTUAL</w:t>
       </w:r>
       <w:r>
-        <w:t xml:space="preserve"> (17 MESES</w:t>
+        <w:t xml:space="preserve"> </w:t>
       </w:r>
       <w:bookmarkStart w:id="0" w:name="_GoBack"/>
       <w:bookmarkEnd w:id="0"/>
       <w:r>
-        <w:t>)</w:t>
+        <w:t xml:space="preserve"> (17 MESES)</w:t>
       </w:r>
     </w:p>
     <w:p/>
